--- a/Documentation/Eco Friend Report V2.00.docx
+++ b/Documentation/Eco Friend Report V2.00.docx
@@ -62,7 +62,7 @@
           <w:sz w:val="24"/>
           <w:szCs w:val="24"/>
         </w:rPr>
-        <w:t>on</w:t>
+        <w:t>ON</w:t>
       </w:r>
       <w:r>
         <w:rPr>
@@ -94,6 +94,18 @@
         </w:rPr>
         <w:fldChar w:fldCharType="end"/>
       </w:r>
+      <w:r>
+        <w:rPr>
+          <w:rFonts w:ascii="Times New Roman" w:eastAsia="Times New Roman" w:hAnsi="Times New Roman" w:cs="Times New Roman"/>
+          <w:b/>
+          <w:smallCaps/>
+          <w:sz w:val="24"/>
+          <w:szCs w:val="24"/>
+        </w:rPr>
+        <w:t xml:space="preserve"> USING IOT</w:t>
+      </w:r>
+      <w:bookmarkStart w:id="0" w:name="_GoBack"/>
+      <w:bookmarkEnd w:id="0"/>
     </w:p>
     <w:p>
       <w:pPr>
@@ -389,6 +401,148 @@
           <w:szCs w:val="24"/>
         </w:rPr>
         <w:t>Lecturer</w:t>
+      </w:r>
+    </w:p>
+    <w:p>
+      <w:pPr>
+        <w:spacing w:after="0" w:line="240" w:lineRule="auto"/>
+        <w:jc w:val="center"/>
+        <w:rPr>
+          <w:rFonts w:ascii="Times New Roman" w:eastAsia="Times New Roman" w:hAnsi="Times New Roman" w:cs="Times New Roman"/>
+          <w:sz w:val="28"/>
+          <w:szCs w:val="28"/>
+        </w:rPr>
+      </w:pPr>
+      <w:r>
+        <w:rPr>
+          <w:rFonts w:ascii="Times New Roman" w:eastAsia="Times New Roman" w:hAnsi="Times New Roman" w:cs="Times New Roman"/>
+          <w:sz w:val="28"/>
+          <w:szCs w:val="28"/>
+        </w:rPr>
+        <w:t>Department of CSE</w:t>
+      </w:r>
+    </w:p>
+    <w:p>
+      <w:pPr>
+        <w:spacing w:after="0" w:line="240" w:lineRule="auto"/>
+        <w:jc w:val="center"/>
+        <w:rPr>
+          <w:rFonts w:ascii="Times New Roman" w:eastAsia="Times New Roman" w:hAnsi="Times New Roman" w:cs="Times New Roman"/>
+          <w:sz w:val="28"/>
+          <w:szCs w:val="28"/>
+        </w:rPr>
+      </w:pPr>
+      <w:r>
+        <w:rPr>
+          <w:rFonts w:ascii="Times New Roman" w:eastAsia="Times New Roman" w:hAnsi="Times New Roman" w:cs="Times New Roman"/>
+          <w:sz w:val="28"/>
+          <w:szCs w:val="28"/>
+        </w:rPr>
+        <w:fldChar w:fldCharType="begin"/>
+      </w:r>
+      <w:r>
+        <w:rPr>
+          <w:rFonts w:ascii="Times New Roman" w:eastAsia="Times New Roman" w:hAnsi="Times New Roman" w:cs="Times New Roman"/>
+          <w:sz w:val="28"/>
+          <w:szCs w:val="28"/>
+        </w:rPr>
+        <w:instrText xml:space="preserve"> DOCPROPERTY  Company  \* MERGEFORMAT </w:instrText>
+      </w:r>
+      <w:r>
+        <w:rPr>
+          <w:rFonts w:ascii="Times New Roman" w:eastAsia="Times New Roman" w:hAnsi="Times New Roman" w:cs="Times New Roman"/>
+          <w:sz w:val="28"/>
+          <w:szCs w:val="28"/>
+        </w:rPr>
+        <w:fldChar w:fldCharType="separate"/>
+      </w:r>
+      <w:r>
+        <w:rPr>
+          <w:rFonts w:ascii="Times New Roman" w:eastAsia="Times New Roman" w:hAnsi="Times New Roman" w:cs="Times New Roman"/>
+          <w:sz w:val="28"/>
+          <w:szCs w:val="28"/>
+        </w:rPr>
+        <w:t>Daffodil International University</w:t>
+      </w:r>
+      <w:r>
+        <w:rPr>
+          <w:rFonts w:ascii="Times New Roman" w:eastAsia="Times New Roman" w:hAnsi="Times New Roman" w:cs="Times New Roman"/>
+          <w:sz w:val="28"/>
+          <w:szCs w:val="28"/>
+        </w:rPr>
+        <w:fldChar w:fldCharType="end"/>
+      </w:r>
+    </w:p>
+    <w:p>
+      <w:pPr>
+        <w:spacing w:after="0" w:line="240" w:lineRule="auto"/>
+        <w:jc w:val="center"/>
+        <w:rPr>
+          <w:rFonts w:ascii="Times New Roman" w:eastAsia="Times New Roman" w:hAnsi="Times New Roman" w:cs="Times New Roman"/>
+          <w:sz w:val="28"/>
+          <w:szCs w:val="28"/>
+        </w:rPr>
+      </w:pPr>
+    </w:p>
+    <w:p>
+      <w:pPr>
+        <w:spacing w:after="0" w:line="240" w:lineRule="auto"/>
+        <w:jc w:val="center"/>
+        <w:rPr>
+          <w:rFonts w:ascii="Times New Roman" w:eastAsia="Times New Roman" w:hAnsi="Times New Roman" w:cs="Times New Roman"/>
+          <w:sz w:val="28"/>
+          <w:szCs w:val="28"/>
+        </w:rPr>
+      </w:pPr>
+      <w:r>
+        <w:rPr>
+          <w:rFonts w:ascii="Times New Roman" w:eastAsia="Times New Roman" w:hAnsi="Times New Roman" w:cs="Times New Roman"/>
+          <w:sz w:val="28"/>
+          <w:szCs w:val="28"/>
+        </w:rPr>
+        <w:t>Supervised By</w:t>
+      </w:r>
+    </w:p>
+    <w:p>
+      <w:pPr>
+        <w:spacing w:after="0" w:line="240" w:lineRule="auto"/>
+        <w:jc w:val="center"/>
+        <w:rPr>
+          <w:rFonts w:ascii="Times New Roman" w:eastAsia="Times New Roman" w:hAnsi="Times New Roman" w:cs="Times New Roman"/>
+          <w:b/>
+          <w:bCs/>
+          <w:sz w:val="24"/>
+          <w:szCs w:val="24"/>
+        </w:rPr>
+      </w:pPr>
+      <w:r>
+        <w:rPr>
+          <w:rFonts w:ascii="Times New Roman" w:eastAsia="Times New Roman" w:hAnsi="Times New Roman" w:cs="Times New Roman"/>
+          <w:b/>
+          <w:bCs/>
+          <w:sz w:val="24"/>
+          <w:szCs w:val="24"/>
+        </w:rPr>
+        <w:t>Mr. FAHAD FAISAL</w:t>
+      </w:r>
+    </w:p>
+    <w:p>
+      <w:pPr>
+        <w:spacing w:after="0" w:line="240" w:lineRule="auto"/>
+        <w:jc w:val="center"/>
+        <w:rPr>
+          <w:rFonts w:ascii="Times New Roman" w:eastAsia="Times New Roman" w:hAnsi="Times New Roman" w:cs="Times New Roman"/>
+          <w:sz w:val="24"/>
+          <w:szCs w:val="24"/>
+        </w:rPr>
+      </w:pPr>
+      <w:r>
+        <w:rPr>
+          <w:rFonts w:ascii="Times New Roman" w:eastAsia="Times New Roman" w:hAnsi="Times New Roman" w:cs="Times New Roman"/>
+          <w:sz w:val="24"/>
+          <w:szCs w:val="24"/>
+        </w:rPr>
+        <w:t>Assistant Professor</w:t>
       </w:r>
     </w:p>
     <w:p>
@@ -695,7 +849,27 @@
           <w:sz w:val="24"/>
           <w:szCs w:val="24"/>
         </w:rPr>
-        <w:t>OCTOBER 2018</w:t>
+        <w:t>NOVEMBER</w:t>
+      </w:r>
+      <w:r>
+        <w:rPr>
+          <w:rFonts w:ascii="Times New Roman" w:eastAsia="Times New Roman" w:hAnsi="Times New Roman" w:cs="Times New Roman"/>
+          <w:b/>
+          <w:smallCaps/>
+          <w:sz w:val="24"/>
+          <w:szCs w:val="24"/>
+        </w:rPr>
+        <w:t xml:space="preserve"> 201</w:t>
+      </w:r>
+      <w:r>
+        <w:rPr>
+          <w:rFonts w:ascii="Times New Roman" w:eastAsia="Times New Roman" w:hAnsi="Times New Roman" w:cs="Times New Roman"/>
+          <w:b/>
+          <w:smallCaps/>
+          <w:sz w:val="24"/>
+          <w:szCs w:val="24"/>
+        </w:rPr>
+        <w:t>9</w:t>
       </w:r>
     </w:p>
     <w:p>
@@ -855,11 +1029,11 @@
       <w:pPr>
         <w:pStyle w:val="Heading1"/>
       </w:pPr>
-      <w:bookmarkStart w:id="0" w:name="_Toc15782264"/>
+      <w:bookmarkStart w:id="1" w:name="_Toc15782264"/>
       <w:r>
         <w:t>BOARD OF EXAMINERS</w:t>
       </w:r>
-      <w:bookmarkEnd w:id="0"/>
+      <w:bookmarkEnd w:id="1"/>
     </w:p>
     <w:tbl>
       <w:tblPr>
@@ -999,7 +1173,7 @@
                 </mc:Choice>
                 <mc:Fallback>
                   <w:pict>
-                    <v:line w14:anchorId="5165AE97" id="Straight Connector 11" o:spid="_x0000_s1026" style="position:absolute;z-index:251652096;visibility:visible;mso-wrap-style:square;mso-wrap-distance-left:9pt;mso-wrap-distance-top:0;mso-wrap-distance-right:9pt;mso-wrap-distance-bottom:0;mso-position-horizontal:absolute;mso-position-horizontal-relative:text;mso-position-vertical:absolute;mso-position-vertical-relative:text" from="-4.5pt,8pt" to="143.25pt,8pt" o:gfxdata="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" strokecolor="black [3200]" strokeweight="2pt">
+                    <v:line w14:anchorId="0143914C" id="Straight Connector 11" o:spid="_x0000_s1026" style="position:absolute;z-index:251652096;visibility:visible;mso-wrap-style:square;mso-wrap-distance-left:9pt;mso-wrap-distance-top:0;mso-wrap-distance-right:9pt;mso-wrap-distance-bottom:0;mso-position-horizontal:absolute;mso-position-horizontal-relative:text;mso-position-vertical:absolute;mso-position-vertical-relative:text" from="-4.5pt,8pt" to="143.25pt,8pt" o:gfxdata="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" strokecolor="black [3200]" strokeweight="2pt">
                       <v:shadow on="t" color="black" opacity="24903f" origin=",.5" offset="0,.55556mm"/>
                       <w10:wrap type="topAndBottom"/>
                     </v:line>
@@ -1255,7 +1429,7 @@
                 </mc:Choice>
                 <mc:Fallback>
                   <w:pict>
-                    <v:line w14:anchorId="697A9B0E" id="Straight Connector 14" o:spid="_x0000_s1026" style="position:absolute;z-index:251661312;visibility:visible;mso-wrap-style:square;mso-wrap-distance-left:9pt;mso-wrap-distance-top:0;mso-wrap-distance-right:9pt;mso-wrap-distance-bottom:0;mso-position-horizontal:absolute;mso-position-horizontal-relative:text;mso-position-vertical:absolute;mso-position-vertical-relative:text" from="-.1pt,17.45pt" to="147.65pt,17.45pt" o:gfxdata="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" strokecolor="black [3200]" strokeweight="2pt">
+                    <v:line w14:anchorId="4877F885" id="Straight Connector 14" o:spid="_x0000_s1026" style="position:absolute;z-index:251661312;visibility:visible;mso-wrap-style:square;mso-wrap-distance-left:9pt;mso-wrap-distance-top:0;mso-wrap-distance-right:9pt;mso-wrap-distance-bottom:0;mso-position-horizontal:absolute;mso-position-horizontal-relative:text;mso-position-vertical:absolute;mso-position-vertical-relative:text" from="-.1pt,17.45pt" to="147.65pt,17.45pt" o:gfxdata="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" strokecolor="black [3200]" strokeweight="2pt">
                       <v:shadow on="t" color="black" opacity="24903f" origin=",.5" offset="0,.55556mm"/>
                       <w10:wrap type="topAndBottom"/>
                     </v:line>
@@ -1536,7 +1710,7 @@
                 </mc:Choice>
                 <mc:Fallback>
                   <w:pict>
-                    <v:line w14:anchorId="7526A46E" id="Straight Connector 15" o:spid="_x0000_s1026" style="position:absolute;z-index:251664384;visibility:visible;mso-wrap-style:square;mso-wrap-distance-left:9pt;mso-wrap-distance-top:0;mso-wrap-distance-right:9pt;mso-wrap-distance-bottom:0;mso-position-horizontal:absolute;mso-position-horizontal-relative:text;mso-position-vertical:absolute;mso-position-vertical-relative:text" from="-.1pt,16.8pt" to="147.65pt,16.8pt" o:gfxdata="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" strokecolor="black [3200]" strokeweight="2pt">
+                    <v:line w14:anchorId="3B6F13C6" id="Straight Connector 15" o:spid="_x0000_s1026" style="position:absolute;z-index:251664384;visibility:visible;mso-wrap-style:square;mso-wrap-distance-left:9pt;mso-wrap-distance-top:0;mso-wrap-distance-right:9pt;mso-wrap-distance-bottom:0;mso-position-horizontal:absolute;mso-position-horizontal-relative:text;mso-position-vertical:absolute;mso-position-vertical-relative:text" from="-.1pt,16.8pt" to="147.65pt,16.8pt" o:gfxdata="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" strokecolor="black [3200]" strokeweight="2pt">
                       <v:shadow on="t" color="black" opacity="24903f" origin=",.5" offset="0,.55556mm"/>
                       <w10:wrap type="topAndBottom"/>
                     </v:line>
@@ -1741,12 +1915,12 @@
           <w:vertAlign w:val="superscript"/>
         </w:rPr>
       </w:pPr>
-      <w:bookmarkStart w:id="1" w:name="_Toc15782265"/>
+      <w:bookmarkStart w:id="2" w:name="_Toc15782265"/>
       <w:r>
         <w:lastRenderedPageBreak/>
         <w:t>DECLARATION</w:t>
       </w:r>
-      <w:bookmarkEnd w:id="1"/>
+      <w:bookmarkEnd w:id="2"/>
     </w:p>
     <w:p>
       <w:pPr>
@@ -2047,7 +2221,7 @@
                 </mc:Choice>
                 <mc:Fallback>
                   <w:pict>
-                    <v:line w14:anchorId="5D193F1D" id="Straight Connector 16" o:spid="_x0000_s1026" style="position:absolute;z-index:251672576;visibility:visible;mso-wrap-style:square;mso-wrap-distance-left:9pt;mso-wrap-distance-top:0;mso-wrap-distance-right:9pt;mso-wrap-distance-bottom:0;mso-position-horizontal:absolute;mso-position-horizontal-relative:text;mso-position-vertical:absolute;mso-position-vertical-relative:text" from="40.4pt,29.95pt" to="188.15pt,29.95pt" o:gfxdata="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" strokecolor="black [3200]" strokeweight="2pt">
+                    <v:line w14:anchorId="10E6EEEC" id="Straight Connector 16" o:spid="_x0000_s1026" style="position:absolute;z-index:251672576;visibility:visible;mso-wrap-style:square;mso-wrap-distance-left:9pt;mso-wrap-distance-top:0;mso-wrap-distance-right:9pt;mso-wrap-distance-bottom:0;mso-position-horizontal:absolute;mso-position-horizontal-relative:text;mso-position-vertical:absolute;mso-position-vertical-relative:text" from="40.4pt,29.95pt" to="188.15pt,29.95pt" o:gfxdata="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" strokecolor="black [3200]" strokeweight="2pt">
                       <v:shadow on="t" color="black" opacity="24903f" origin=",.5" offset="0,.55556mm"/>
                       <w10:wrap type="topAndBottom"/>
                     </v:line>
@@ -2226,7 +2400,7 @@
                 </mc:Choice>
                 <mc:Fallback>
                   <w:pict>
-                    <v:line w14:anchorId="14FC67A4" id="Straight Connector 17" o:spid="_x0000_s1026" style="position:absolute;z-index:251679744;visibility:visible;mso-wrap-style:square;mso-wrap-distance-left:9pt;mso-wrap-distance-top:0;mso-wrap-distance-right:9pt;mso-wrap-distance-bottom:0;mso-position-horizontal:absolute;mso-position-horizontal-relative:text;mso-position-vertical:absolute;mso-position-vertical-relative:text" from="43.25pt,29.95pt" to="191pt,29.95pt" o:gfxdata="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" strokecolor="black [3200]" strokeweight="2pt">
+                    <v:line w14:anchorId="7EBF8A40" id="Straight Connector 17" o:spid="_x0000_s1026" style="position:absolute;z-index:251679744;visibility:visible;mso-wrap-style:square;mso-wrap-distance-left:9pt;mso-wrap-distance-top:0;mso-wrap-distance-right:9pt;mso-wrap-distance-bottom:0;mso-position-horizontal:absolute;mso-position-horizontal-relative:text;mso-position-vertical:absolute;mso-position-vertical-relative:text" from="43.25pt,29.95pt" to="191pt,29.95pt" o:gfxdata="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" strokecolor="black [3200]" strokeweight="2pt">
                       <v:shadow on="t" color="black" opacity="24903f" origin=",.5" offset="0,.55556mm"/>
                       <w10:wrap type="topAndBottom"/>
                     </v:line>
@@ -2362,22 +2536,22 @@
           <w:vertAlign w:val="superscript"/>
         </w:rPr>
       </w:pPr>
-      <w:bookmarkStart w:id="2" w:name="_Toc15050093"/>
-      <w:bookmarkStart w:id="3" w:name="_Toc15781385"/>
-      <w:bookmarkStart w:id="4" w:name="_Toc15781423"/>
-      <w:bookmarkStart w:id="5" w:name="_Toc15781461"/>
-      <w:bookmarkStart w:id="6" w:name="_Toc15781539"/>
-      <w:bookmarkStart w:id="7" w:name="_Toc15782266"/>
+      <w:bookmarkStart w:id="3" w:name="_Toc15050093"/>
+      <w:bookmarkStart w:id="4" w:name="_Toc15781385"/>
+      <w:bookmarkStart w:id="5" w:name="_Toc15781423"/>
+      <w:bookmarkStart w:id="6" w:name="_Toc15781461"/>
+      <w:bookmarkStart w:id="7" w:name="_Toc15781539"/>
+      <w:bookmarkStart w:id="8" w:name="_Toc15782266"/>
       <w:r>
         <w:lastRenderedPageBreak/>
         <w:t>ACKNOWLEDGEMENT</w:t>
       </w:r>
-      <w:bookmarkEnd w:id="2"/>
       <w:bookmarkEnd w:id="3"/>
       <w:bookmarkEnd w:id="4"/>
       <w:bookmarkEnd w:id="5"/>
       <w:bookmarkEnd w:id="6"/>
       <w:bookmarkEnd w:id="7"/>
+      <w:bookmarkEnd w:id="8"/>
     </w:p>
     <w:p>
       <w:pPr>
@@ -2493,25 +2667,7 @@
           <w:sz w:val="24"/>
           <w:szCs w:val="24"/>
         </w:rPr>
-        <w:t xml:space="preserve">I would also like to convey my gratitude to Syed </w:t>
-      </w:r>
-      <w:proofErr w:type="spellStart"/>
-      <w:r>
-        <w:rPr>
-          <w:rFonts w:ascii="Times New Roman" w:eastAsia="Times New Roman" w:hAnsi="Times New Roman" w:cs="Times New Roman"/>
-          <w:sz w:val="24"/>
-          <w:szCs w:val="24"/>
-        </w:rPr>
-        <w:t>Akter</w:t>
-      </w:r>
-      <w:proofErr w:type="spellEnd"/>
-      <w:r>
-        <w:rPr>
-          <w:rFonts w:ascii="Times New Roman" w:eastAsia="Times New Roman" w:hAnsi="Times New Roman" w:cs="Times New Roman"/>
-          <w:sz w:val="24"/>
-          <w:szCs w:val="24"/>
-        </w:rPr>
-        <w:t xml:space="preserve"> Hossain, Head, Department of CSE, for his involvement in the validation survey for this research project. Without passionate participation and input, the validation survey could not have been successfully completed.</w:t>
+        <w:t>I would also like to convey my gratitude to Syed Akter Hossain, Head, Department of CSE, for his involvement in the validation survey for this research project. Without passionate participation and input, the validation survey could not have been successfully completed.</w:t>
       </w:r>
     </w:p>
     <w:p>
@@ -2777,22 +2933,22 @@
           <w:vertAlign w:val="superscript"/>
         </w:rPr>
       </w:pPr>
-      <w:bookmarkStart w:id="8" w:name="_Toc15050094"/>
-      <w:bookmarkStart w:id="9" w:name="_Toc15781386"/>
-      <w:bookmarkStart w:id="10" w:name="_Toc15781424"/>
-      <w:bookmarkStart w:id="11" w:name="_Toc15781462"/>
-      <w:bookmarkStart w:id="12" w:name="_Toc15781540"/>
-      <w:bookmarkStart w:id="13" w:name="_Toc15782267"/>
+      <w:bookmarkStart w:id="9" w:name="_Toc15050094"/>
+      <w:bookmarkStart w:id="10" w:name="_Toc15781386"/>
+      <w:bookmarkStart w:id="11" w:name="_Toc15781424"/>
+      <w:bookmarkStart w:id="12" w:name="_Toc15781462"/>
+      <w:bookmarkStart w:id="13" w:name="_Toc15781540"/>
+      <w:bookmarkStart w:id="14" w:name="_Toc15782267"/>
       <w:r>
         <w:lastRenderedPageBreak/>
         <w:t>ABSTRACT</w:t>
       </w:r>
-      <w:bookmarkEnd w:id="8"/>
       <w:bookmarkEnd w:id="9"/>
       <w:bookmarkEnd w:id="10"/>
       <w:bookmarkEnd w:id="11"/>
       <w:bookmarkEnd w:id="12"/>
       <w:bookmarkEnd w:id="13"/>
+      <w:bookmarkEnd w:id="14"/>
     </w:p>
     <w:p>
       <w:pPr>
@@ -2817,8 +2973,8 @@
           <w:szCs w:val="24"/>
         </w:rPr>
       </w:pPr>
-      <w:bookmarkStart w:id="14" w:name="_gjdgxs" w:colFirst="0" w:colLast="0"/>
-      <w:bookmarkEnd w:id="14"/>
+      <w:bookmarkStart w:id="15" w:name="_gjdgxs" w:colFirst="0" w:colLast="0"/>
+      <w:bookmarkEnd w:id="15"/>
     </w:p>
     <w:p>
       <w:pPr>
@@ -2922,22 +3078,22 @@
       <w:pPr>
         <w:pStyle w:val="Heading1"/>
       </w:pPr>
-      <w:bookmarkStart w:id="15" w:name="_Toc15050096"/>
-      <w:bookmarkStart w:id="16" w:name="_Toc15781388"/>
-      <w:bookmarkStart w:id="17" w:name="_Toc15781426"/>
-      <w:bookmarkStart w:id="18" w:name="_Toc15781464"/>
-      <w:bookmarkStart w:id="19" w:name="_Toc15781542"/>
-      <w:bookmarkStart w:id="20" w:name="_Toc15782269"/>
+      <w:bookmarkStart w:id="16" w:name="_Toc15050096"/>
+      <w:bookmarkStart w:id="17" w:name="_Toc15781388"/>
+      <w:bookmarkStart w:id="18" w:name="_Toc15781426"/>
+      <w:bookmarkStart w:id="19" w:name="_Toc15781464"/>
+      <w:bookmarkStart w:id="20" w:name="_Toc15781542"/>
+      <w:bookmarkStart w:id="21" w:name="_Toc15782269"/>
       <w:r>
         <w:lastRenderedPageBreak/>
         <w:t>List of Figures</w:t>
       </w:r>
-      <w:bookmarkEnd w:id="15"/>
       <w:bookmarkEnd w:id="16"/>
       <w:bookmarkEnd w:id="17"/>
       <w:bookmarkEnd w:id="18"/>
       <w:bookmarkEnd w:id="19"/>
       <w:bookmarkEnd w:id="20"/>
+      <w:bookmarkEnd w:id="21"/>
       <w:r>
         <w:t xml:space="preserve"> </w:t>
       </w:r>
@@ -3635,20 +3791,16 @@
             <w:noProof/>
             <w:webHidden/>
           </w:rPr>
-        </w:r>
-        <w:r>
-          <w:rPr>
-            <w:noProof/>
-            <w:webHidden/>
-          </w:rPr>
           <w:fldChar w:fldCharType="separate"/>
         </w:r>
         <w:r>
           <w:rPr>
-            <w:noProof/>
-            <w:webHidden/>
-          </w:rPr>
-          <w:t>vi</w:t>
+            <w:b w:val="0"/>
+            <w:bCs w:val="0"/>
+            <w:noProof/>
+            <w:webHidden/>
+          </w:rPr>
+          <w:t>Error! Bookmark not defined.</w:t>
         </w:r>
         <w:r>
           <w:rPr>
@@ -3978,7 +4130,7 @@
             <w:noProof/>
             <w:webHidden/>
           </w:rPr>
-          <w:t>2</w:t>
+          <w:t>1</w:t>
         </w:r>
         <w:r>
           <w:rPr>
@@ -5073,7 +5225,7 @@
             <w:noProof/>
             <w:webHidden/>
           </w:rPr>
-          <w:t>13</w:t>
+          <w:t>14</w:t>
         </w:r>
         <w:r>
           <w:rPr>
@@ -5146,7 +5298,7 @@
             <w:noProof/>
             <w:webHidden/>
           </w:rPr>
-          <w:t>13</w:t>
+          <w:t>17</w:t>
         </w:r>
         <w:r>
           <w:rPr>
@@ -5219,7 +5371,7 @@
             <w:noProof/>
             <w:webHidden/>
           </w:rPr>
-          <w:t>13</w:t>
+          <w:t>17</w:t>
         </w:r>
         <w:r>
           <w:rPr>
@@ -5292,7 +5444,7 @@
             <w:noProof/>
             <w:webHidden/>
           </w:rPr>
-          <w:t>14</w:t>
+          <w:t>18</w:t>
         </w:r>
         <w:r>
           <w:rPr>
@@ -5365,7 +5517,7 @@
             <w:noProof/>
             <w:webHidden/>
           </w:rPr>
-          <w:t>14</w:t>
+          <w:t>18</w:t>
         </w:r>
         <w:r>
           <w:rPr>
@@ -5438,7 +5590,7 @@
             <w:noProof/>
             <w:webHidden/>
           </w:rPr>
-          <w:t>14</w:t>
+          <w:t>18</w:t>
         </w:r>
         <w:r>
           <w:rPr>
@@ -5511,7 +5663,7 @@
             <w:noProof/>
             <w:webHidden/>
           </w:rPr>
-          <w:t>14</w:t>
+          <w:t>18</w:t>
         </w:r>
         <w:r>
           <w:rPr>
@@ -5584,7 +5736,7 @@
             <w:noProof/>
             <w:webHidden/>
           </w:rPr>
-          <w:t>14</w:t>
+          <w:t>18</w:t>
         </w:r>
         <w:r>
           <w:rPr>
@@ -5657,7 +5809,7 @@
             <w:noProof/>
             <w:webHidden/>
           </w:rPr>
-          <w:t>15</w:t>
+          <w:t>19</w:t>
         </w:r>
         <w:r>
           <w:rPr>
@@ -5730,7 +5882,7 @@
             <w:noProof/>
             <w:webHidden/>
           </w:rPr>
-          <w:t>15</w:t>
+          <w:t>19</w:t>
         </w:r>
         <w:r>
           <w:rPr>
@@ -5803,7 +5955,7 @@
             <w:noProof/>
             <w:webHidden/>
           </w:rPr>
-          <w:t>15</w:t>
+          <w:t>19</w:t>
         </w:r>
         <w:r>
           <w:rPr>
@@ -5876,7 +6028,7 @@
             <w:noProof/>
             <w:webHidden/>
           </w:rPr>
-          <w:t>15</w:t>
+          <w:t>19</w:t>
         </w:r>
         <w:r>
           <w:rPr>
@@ -5949,7 +6101,7 @@
             <w:noProof/>
             <w:webHidden/>
           </w:rPr>
-          <w:t>15</w:t>
+          <w:t>19</w:t>
         </w:r>
         <w:r>
           <w:rPr>
@@ -6022,7 +6174,7 @@
             <w:noProof/>
             <w:webHidden/>
           </w:rPr>
-          <w:t>17</w:t>
+          <w:t>21</w:t>
         </w:r>
         <w:r>
           <w:rPr>
@@ -6095,7 +6247,7 @@
             <w:noProof/>
             <w:webHidden/>
           </w:rPr>
-          <w:t>18</w:t>
+          <w:t>21</w:t>
         </w:r>
         <w:r>
           <w:rPr>
@@ -6168,7 +6320,7 @@
             <w:noProof/>
             <w:webHidden/>
           </w:rPr>
-          <w:t>18</w:t>
+          <w:t>21</w:t>
         </w:r>
         <w:r>
           <w:rPr>
@@ -6241,7 +6393,7 @@
             <w:noProof/>
             <w:webHidden/>
           </w:rPr>
-          <w:t>18</w:t>
+          <w:t>21</w:t>
         </w:r>
         <w:r>
           <w:rPr>
@@ -6289,14 +6441,13 @@
           <w:bCs/>
         </w:rPr>
         <w:sectPr>
-          <w:footerReference w:type="default" r:id="rId9"/>
           <w:pgSz w:w="12240" w:h="15840"/>
           <w:pgMar w:top="1440" w:right="1440" w:bottom="1440" w:left="1440" w:header="720" w:footer="720" w:gutter="0"/>
           <w:pgNumType w:fmt="lowerRoman" w:start="1" w:chapStyle="1"/>
           <w:cols w:space="720"/>
         </w:sectPr>
       </w:pPr>
-      <w:bookmarkStart w:id="21" w:name="_Toc15050097"/>
+      <w:bookmarkStart w:id="22" w:name="_Toc15050097"/>
       <w:r>
         <w:rPr>
           <w:bCs/>
@@ -6322,23 +6473,23 @@
           <w:bCs/>
         </w:rPr>
       </w:pPr>
-      <w:bookmarkStart w:id="22" w:name="_Toc15781389"/>
-      <w:bookmarkStart w:id="23" w:name="_Toc15781427"/>
-      <w:bookmarkStart w:id="24" w:name="_Toc15781465"/>
-      <w:bookmarkStart w:id="25" w:name="_Toc15781543"/>
-      <w:bookmarkStart w:id="26" w:name="_Toc15782270"/>
+      <w:bookmarkStart w:id="23" w:name="_Toc15781389"/>
+      <w:bookmarkStart w:id="24" w:name="_Toc15781427"/>
+      <w:bookmarkStart w:id="25" w:name="_Toc15781465"/>
+      <w:bookmarkStart w:id="26" w:name="_Toc15781543"/>
+      <w:bookmarkStart w:id="27" w:name="_Toc15782270"/>
       <w:r>
         <w:rPr>
           <w:bCs/>
         </w:rPr>
         <w:t>Chapter 1: Introduction</w:t>
       </w:r>
-      <w:bookmarkEnd w:id="21"/>
       <w:bookmarkEnd w:id="22"/>
       <w:bookmarkEnd w:id="23"/>
       <w:bookmarkEnd w:id="24"/>
       <w:bookmarkEnd w:id="25"/>
       <w:bookmarkEnd w:id="26"/>
+      <w:bookmarkEnd w:id="27"/>
       <w:r>
         <w:rPr>
           <w:bCs/>
@@ -6354,21 +6505,21 @@
           <w:numId w:val="1"/>
         </w:numPr>
       </w:pPr>
-      <w:bookmarkStart w:id="27" w:name="_Toc15050098"/>
-      <w:bookmarkStart w:id="28" w:name="_Toc15781390"/>
-      <w:bookmarkStart w:id="29" w:name="_Toc15781428"/>
-      <w:bookmarkStart w:id="30" w:name="_Toc15781466"/>
-      <w:bookmarkStart w:id="31" w:name="_Toc15781544"/>
-      <w:bookmarkStart w:id="32" w:name="_Toc15782271"/>
+      <w:bookmarkStart w:id="28" w:name="_Toc15050098"/>
+      <w:bookmarkStart w:id="29" w:name="_Toc15781390"/>
+      <w:bookmarkStart w:id="30" w:name="_Toc15781428"/>
+      <w:bookmarkStart w:id="31" w:name="_Toc15781466"/>
+      <w:bookmarkStart w:id="32" w:name="_Toc15781544"/>
+      <w:bookmarkStart w:id="33" w:name="_Toc15782271"/>
       <w:r>
         <w:t>Introduction</w:t>
       </w:r>
-      <w:bookmarkEnd w:id="27"/>
       <w:bookmarkEnd w:id="28"/>
       <w:bookmarkEnd w:id="29"/>
       <w:bookmarkEnd w:id="30"/>
       <w:bookmarkEnd w:id="31"/>
       <w:bookmarkEnd w:id="32"/>
+      <w:bookmarkEnd w:id="33"/>
       <w:r>
         <w:t xml:space="preserve"> </w:t>
       </w:r>
@@ -6411,21 +6562,21 @@
           <w:numId w:val="1"/>
         </w:numPr>
       </w:pPr>
-      <w:bookmarkStart w:id="33" w:name="_Toc15050099"/>
-      <w:bookmarkStart w:id="34" w:name="_Toc15781391"/>
-      <w:bookmarkStart w:id="35" w:name="_Toc15781429"/>
-      <w:bookmarkStart w:id="36" w:name="_Toc15781467"/>
-      <w:bookmarkStart w:id="37" w:name="_Toc15781545"/>
-      <w:bookmarkStart w:id="38" w:name="_Toc15782272"/>
+      <w:bookmarkStart w:id="34" w:name="_Toc15050099"/>
+      <w:bookmarkStart w:id="35" w:name="_Toc15781391"/>
+      <w:bookmarkStart w:id="36" w:name="_Toc15781429"/>
+      <w:bookmarkStart w:id="37" w:name="_Toc15781467"/>
+      <w:bookmarkStart w:id="38" w:name="_Toc15781545"/>
+      <w:bookmarkStart w:id="39" w:name="_Toc15782272"/>
       <w:r>
         <w:t>Motivation</w:t>
       </w:r>
-      <w:bookmarkEnd w:id="33"/>
       <w:bookmarkEnd w:id="34"/>
       <w:bookmarkEnd w:id="35"/>
       <w:bookmarkEnd w:id="36"/>
       <w:bookmarkEnd w:id="37"/>
       <w:bookmarkEnd w:id="38"/>
+      <w:bookmarkEnd w:id="39"/>
     </w:p>
     <w:p>
       <w:r>
@@ -6488,21 +6639,21 @@
       <w:r>
         <w:t xml:space="preserve">1.3 </w:t>
       </w:r>
-      <w:bookmarkStart w:id="39" w:name="_Toc15050100"/>
-      <w:bookmarkStart w:id="40" w:name="_Toc15781392"/>
-      <w:bookmarkStart w:id="41" w:name="_Toc15781430"/>
-      <w:bookmarkStart w:id="42" w:name="_Toc15781468"/>
-      <w:bookmarkStart w:id="43" w:name="_Toc15781546"/>
-      <w:bookmarkStart w:id="44" w:name="_Toc15782273"/>
+      <w:bookmarkStart w:id="40" w:name="_Toc15050100"/>
+      <w:bookmarkStart w:id="41" w:name="_Toc15781392"/>
+      <w:bookmarkStart w:id="42" w:name="_Toc15781430"/>
+      <w:bookmarkStart w:id="43" w:name="_Toc15781468"/>
+      <w:bookmarkStart w:id="44" w:name="_Toc15781546"/>
+      <w:bookmarkStart w:id="45" w:name="_Toc15782273"/>
       <w:r>
         <w:t>Rationale of the Study</w:t>
       </w:r>
-      <w:bookmarkEnd w:id="39"/>
       <w:bookmarkEnd w:id="40"/>
       <w:bookmarkEnd w:id="41"/>
       <w:bookmarkEnd w:id="42"/>
       <w:bookmarkEnd w:id="43"/>
       <w:bookmarkEnd w:id="44"/>
+      <w:bookmarkEnd w:id="45"/>
       <w:r>
         <w:t xml:space="preserve"> </w:t>
       </w:r>
@@ -6524,20 +6675,20 @@
           <w:numId w:val="1"/>
         </w:numPr>
       </w:pPr>
-      <w:bookmarkStart w:id="45" w:name="_Toc15781393"/>
-      <w:bookmarkStart w:id="46" w:name="_Toc15781431"/>
-      <w:bookmarkStart w:id="47" w:name="_Toc15781469"/>
-      <w:bookmarkStart w:id="48" w:name="_Toc15781547"/>
-      <w:bookmarkStart w:id="49" w:name="_Toc15782274"/>
-      <w:bookmarkStart w:id="50" w:name="_Toc15050101"/>
+      <w:bookmarkStart w:id="46" w:name="_Toc15781393"/>
+      <w:bookmarkStart w:id="47" w:name="_Toc15781431"/>
+      <w:bookmarkStart w:id="48" w:name="_Toc15781469"/>
+      <w:bookmarkStart w:id="49" w:name="_Toc15781547"/>
+      <w:bookmarkStart w:id="50" w:name="_Toc15782274"/>
+      <w:bookmarkStart w:id="51" w:name="_Toc15050101"/>
       <w:r>
         <w:t>Research Questions</w:t>
       </w:r>
-      <w:bookmarkEnd w:id="45"/>
       <w:bookmarkEnd w:id="46"/>
       <w:bookmarkEnd w:id="47"/>
       <w:bookmarkEnd w:id="48"/>
       <w:bookmarkEnd w:id="49"/>
+      <w:bookmarkEnd w:id="50"/>
     </w:p>
     <w:p>
       <w:r>
@@ -6604,19 +6755,19 @@
       <w:pPr>
         <w:pStyle w:val="Heading2"/>
       </w:pPr>
-      <w:bookmarkStart w:id="51" w:name="_Toc15781394"/>
-      <w:bookmarkStart w:id="52" w:name="_Toc15781432"/>
-      <w:bookmarkStart w:id="53" w:name="_Toc15781470"/>
-      <w:bookmarkStart w:id="54" w:name="_Toc15781548"/>
-      <w:bookmarkStart w:id="55" w:name="_Toc15782275"/>
+      <w:bookmarkStart w:id="52" w:name="_Toc15781394"/>
+      <w:bookmarkStart w:id="53" w:name="_Toc15781432"/>
+      <w:bookmarkStart w:id="54" w:name="_Toc15781470"/>
+      <w:bookmarkStart w:id="55" w:name="_Toc15781548"/>
+      <w:bookmarkStart w:id="56" w:name="_Toc15782275"/>
       <w:r>
         <w:t>1.5 Expected Output</w:t>
       </w:r>
-      <w:bookmarkEnd w:id="51"/>
       <w:bookmarkEnd w:id="52"/>
       <w:bookmarkEnd w:id="53"/>
       <w:bookmarkEnd w:id="54"/>
       <w:bookmarkEnd w:id="55"/>
+      <w:bookmarkEnd w:id="56"/>
     </w:p>
     <w:p>
       <w:pPr>
@@ -6938,11 +7089,11 @@
       <w:pPr>
         <w:pStyle w:val="Heading2"/>
       </w:pPr>
-      <w:bookmarkStart w:id="56" w:name="_Toc15781395"/>
-      <w:bookmarkStart w:id="57" w:name="_Toc15781433"/>
-      <w:bookmarkStart w:id="58" w:name="_Toc15781471"/>
-      <w:bookmarkStart w:id="59" w:name="_Toc15781549"/>
-      <w:bookmarkStart w:id="60" w:name="_Toc15782276"/>
+      <w:bookmarkStart w:id="57" w:name="_Toc15781395"/>
+      <w:bookmarkStart w:id="58" w:name="_Toc15781433"/>
+      <w:bookmarkStart w:id="59" w:name="_Toc15781471"/>
+      <w:bookmarkStart w:id="60" w:name="_Toc15781549"/>
+      <w:bookmarkStart w:id="61" w:name="_Toc15782276"/>
       <w:r>
         <w:t>1.</w:t>
       </w:r>
@@ -6952,12 +7103,12 @@
       <w:r>
         <w:t xml:space="preserve"> Report Layout</w:t>
       </w:r>
-      <w:bookmarkEnd w:id="50"/>
-      <w:bookmarkEnd w:id="56"/>
+      <w:bookmarkEnd w:id="51"/>
       <w:bookmarkEnd w:id="57"/>
       <w:bookmarkEnd w:id="58"/>
       <w:bookmarkEnd w:id="59"/>
       <w:bookmarkEnd w:id="60"/>
+      <w:bookmarkEnd w:id="61"/>
       <w:r>
         <w:t xml:space="preserve"> </w:t>
       </w:r>
@@ -6971,7 +7122,7 @@
           <w:szCs w:val="23"/>
         </w:rPr>
       </w:pPr>
-      <w:bookmarkStart w:id="61" w:name="_Toc15050102"/>
+      <w:bookmarkStart w:id="62" w:name="_Toc15050102"/>
       <w:r>
         <w:rPr>
           <w:b/>
@@ -7193,41 +7344,41 @@
       <w:pPr>
         <w:pStyle w:val="Heading1"/>
       </w:pPr>
-      <w:bookmarkStart w:id="62" w:name="_Toc15781396"/>
-      <w:bookmarkStart w:id="63" w:name="_Toc15781434"/>
-      <w:bookmarkStart w:id="64" w:name="_Toc15781472"/>
-      <w:bookmarkStart w:id="65" w:name="_Toc15781550"/>
-      <w:bookmarkStart w:id="66" w:name="_Toc15782277"/>
+      <w:bookmarkStart w:id="63" w:name="_Toc15781396"/>
+      <w:bookmarkStart w:id="64" w:name="_Toc15781434"/>
+      <w:bookmarkStart w:id="65" w:name="_Toc15781472"/>
+      <w:bookmarkStart w:id="66" w:name="_Toc15781550"/>
+      <w:bookmarkStart w:id="67" w:name="_Toc15782277"/>
       <w:r>
         <w:lastRenderedPageBreak/>
         <w:t>Chapter 2: Background</w:t>
       </w:r>
-      <w:bookmarkEnd w:id="61"/>
       <w:bookmarkEnd w:id="62"/>
       <w:bookmarkEnd w:id="63"/>
       <w:bookmarkEnd w:id="64"/>
       <w:bookmarkEnd w:id="65"/>
       <w:bookmarkEnd w:id="66"/>
+      <w:bookmarkEnd w:id="67"/>
     </w:p>
     <w:p>
       <w:pPr>
         <w:pStyle w:val="Heading2"/>
       </w:pPr>
-      <w:bookmarkStart w:id="67" w:name="_Toc15050103"/>
-      <w:bookmarkStart w:id="68" w:name="_Toc15781397"/>
-      <w:bookmarkStart w:id="69" w:name="_Toc15781435"/>
-      <w:bookmarkStart w:id="70" w:name="_Toc15781473"/>
-      <w:bookmarkStart w:id="71" w:name="_Toc15781551"/>
-      <w:bookmarkStart w:id="72" w:name="_Toc15782278"/>
+      <w:bookmarkStart w:id="68" w:name="_Toc15050103"/>
+      <w:bookmarkStart w:id="69" w:name="_Toc15781397"/>
+      <w:bookmarkStart w:id="70" w:name="_Toc15781435"/>
+      <w:bookmarkStart w:id="71" w:name="_Toc15781473"/>
+      <w:bookmarkStart w:id="72" w:name="_Toc15781551"/>
+      <w:bookmarkStart w:id="73" w:name="_Toc15782278"/>
       <w:r>
         <w:t>2.1 Introduction</w:t>
       </w:r>
-      <w:bookmarkEnd w:id="67"/>
       <w:bookmarkEnd w:id="68"/>
       <w:bookmarkEnd w:id="69"/>
       <w:bookmarkEnd w:id="70"/>
       <w:bookmarkEnd w:id="71"/>
       <w:bookmarkEnd w:id="72"/>
+      <w:bookmarkEnd w:id="73"/>
       <w:r>
         <w:t xml:space="preserve"> </w:t>
       </w:r>
@@ -7593,21 +7744,21 @@
       <w:pPr>
         <w:pStyle w:val="Heading2"/>
       </w:pPr>
-      <w:bookmarkStart w:id="73" w:name="_Toc15050104"/>
-      <w:bookmarkStart w:id="74" w:name="_Toc15781398"/>
-      <w:bookmarkStart w:id="75" w:name="_Toc15781436"/>
-      <w:bookmarkStart w:id="76" w:name="_Toc15781474"/>
-      <w:bookmarkStart w:id="77" w:name="_Toc15781552"/>
-      <w:bookmarkStart w:id="78" w:name="_Toc15782279"/>
+      <w:bookmarkStart w:id="74" w:name="_Toc15050104"/>
+      <w:bookmarkStart w:id="75" w:name="_Toc15781398"/>
+      <w:bookmarkStart w:id="76" w:name="_Toc15781436"/>
+      <w:bookmarkStart w:id="77" w:name="_Toc15781474"/>
+      <w:bookmarkStart w:id="78" w:name="_Toc15781552"/>
+      <w:bookmarkStart w:id="79" w:name="_Toc15782279"/>
       <w:r>
         <w:t>2.2 Related Works</w:t>
       </w:r>
-      <w:bookmarkEnd w:id="73"/>
       <w:bookmarkEnd w:id="74"/>
       <w:bookmarkEnd w:id="75"/>
       <w:bookmarkEnd w:id="76"/>
       <w:bookmarkEnd w:id="77"/>
       <w:bookmarkEnd w:id="78"/>
+      <w:bookmarkEnd w:id="79"/>
       <w:r>
         <w:t xml:space="preserve"> </w:t>
       </w:r>
@@ -7621,40 +7772,40 @@
       <w:pPr>
         <w:pStyle w:val="Heading2"/>
       </w:pPr>
-      <w:bookmarkStart w:id="79" w:name="_Toc15050105"/>
-      <w:bookmarkStart w:id="80" w:name="_Toc15781399"/>
-      <w:bookmarkStart w:id="81" w:name="_Toc15781437"/>
-      <w:bookmarkStart w:id="82" w:name="_Toc15781475"/>
-      <w:bookmarkStart w:id="83" w:name="_Toc15781553"/>
-      <w:bookmarkStart w:id="84" w:name="_Toc15782280"/>
+      <w:bookmarkStart w:id="80" w:name="_Toc15050105"/>
+      <w:bookmarkStart w:id="81" w:name="_Toc15781399"/>
+      <w:bookmarkStart w:id="82" w:name="_Toc15781437"/>
+      <w:bookmarkStart w:id="83" w:name="_Toc15781475"/>
+      <w:bookmarkStart w:id="84" w:name="_Toc15781553"/>
+      <w:bookmarkStart w:id="85" w:name="_Toc15782280"/>
       <w:r>
         <w:t>2.3 Research Summary</w:t>
       </w:r>
-      <w:bookmarkEnd w:id="79"/>
       <w:bookmarkEnd w:id="80"/>
       <w:bookmarkEnd w:id="81"/>
       <w:bookmarkEnd w:id="82"/>
       <w:bookmarkEnd w:id="83"/>
       <w:bookmarkEnd w:id="84"/>
+      <w:bookmarkEnd w:id="85"/>
     </w:p>
     <w:p>
       <w:pPr>
         <w:pStyle w:val="Heading2"/>
       </w:pPr>
-      <w:bookmarkStart w:id="85" w:name="_Toc15781400"/>
-      <w:bookmarkStart w:id="86" w:name="_Toc15781438"/>
-      <w:bookmarkStart w:id="87" w:name="_Toc15781476"/>
-      <w:bookmarkStart w:id="88" w:name="_Toc15781554"/>
-      <w:bookmarkStart w:id="89" w:name="_Toc15782281"/>
-      <w:bookmarkStart w:id="90" w:name="_Toc15050106"/>
+      <w:bookmarkStart w:id="86" w:name="_Toc15781400"/>
+      <w:bookmarkStart w:id="87" w:name="_Toc15781438"/>
+      <w:bookmarkStart w:id="88" w:name="_Toc15781476"/>
+      <w:bookmarkStart w:id="89" w:name="_Toc15781554"/>
+      <w:bookmarkStart w:id="90" w:name="_Toc15782281"/>
+      <w:bookmarkStart w:id="91" w:name="_Toc15050106"/>
       <w:r>
         <w:t>2.4 Scope of the Problem</w:t>
       </w:r>
-      <w:bookmarkEnd w:id="85"/>
       <w:bookmarkEnd w:id="86"/>
       <w:bookmarkEnd w:id="87"/>
       <w:bookmarkEnd w:id="88"/>
       <w:bookmarkEnd w:id="89"/>
+      <w:bookmarkEnd w:id="90"/>
       <w:r>
         <w:t xml:space="preserve"> </w:t>
       </w:r>
@@ -7663,20 +7814,20 @@
       <w:pPr>
         <w:pStyle w:val="Heading2"/>
       </w:pPr>
-      <w:bookmarkStart w:id="91" w:name="_Toc15781401"/>
-      <w:bookmarkStart w:id="92" w:name="_Toc15781439"/>
-      <w:bookmarkStart w:id="93" w:name="_Toc15781477"/>
-      <w:bookmarkStart w:id="94" w:name="_Toc15781555"/>
-      <w:bookmarkStart w:id="95" w:name="_Toc15782282"/>
+      <w:bookmarkStart w:id="92" w:name="_Toc15781401"/>
+      <w:bookmarkStart w:id="93" w:name="_Toc15781439"/>
+      <w:bookmarkStart w:id="94" w:name="_Toc15781477"/>
+      <w:bookmarkStart w:id="95" w:name="_Toc15781555"/>
+      <w:bookmarkStart w:id="96" w:name="_Toc15782282"/>
       <w:r>
         <w:t>2.5 Challenges</w:t>
       </w:r>
-      <w:bookmarkEnd w:id="90"/>
       <w:bookmarkEnd w:id="91"/>
       <w:bookmarkEnd w:id="92"/>
       <w:bookmarkEnd w:id="93"/>
       <w:bookmarkEnd w:id="94"/>
       <w:bookmarkEnd w:id="95"/>
+      <w:bookmarkEnd w:id="96"/>
       <w:r>
         <w:t xml:space="preserve"> </w:t>
       </w:r>
@@ -7763,11 +7914,11 @@
       <w:pPr>
         <w:pStyle w:val="Heading2"/>
       </w:pPr>
-      <w:bookmarkStart w:id="96" w:name="_Toc15781402"/>
-      <w:bookmarkStart w:id="97" w:name="_Toc15781440"/>
-      <w:bookmarkStart w:id="98" w:name="_Toc15781478"/>
-      <w:bookmarkStart w:id="99" w:name="_Toc15781556"/>
-      <w:bookmarkStart w:id="100" w:name="_Toc15782283"/>
+      <w:bookmarkStart w:id="97" w:name="_Toc15781402"/>
+      <w:bookmarkStart w:id="98" w:name="_Toc15781440"/>
+      <w:bookmarkStart w:id="99" w:name="_Toc15781478"/>
+      <w:bookmarkStart w:id="100" w:name="_Toc15781556"/>
+      <w:bookmarkStart w:id="101" w:name="_Toc15782283"/>
       <w:r>
         <w:lastRenderedPageBreak/>
         <w:t>2.</w:t>
@@ -7778,11 +7929,11 @@
       <w:r>
         <w:t xml:space="preserve"> Hardware Requirements</w:t>
       </w:r>
-      <w:bookmarkEnd w:id="96"/>
       <w:bookmarkEnd w:id="97"/>
       <w:bookmarkEnd w:id="98"/>
       <w:bookmarkEnd w:id="99"/>
       <w:bookmarkEnd w:id="100"/>
+      <w:bookmarkEnd w:id="101"/>
     </w:p>
     <w:p>
       <w:r>
@@ -7846,7 +7997,7 @@
                     </pic:cNvPicPr>
                   </pic:nvPicPr>
                   <pic:blipFill>
-                    <a:blip r:embed="rId10">
+                    <a:blip r:embed="rId9">
                       <a:extLst>
                         <a:ext uri="{28A0092B-C50C-407E-A947-70E740481C1C}">
                           <a14:useLocalDpi xmlns:a14="http://schemas.microsoft.com/office/drawing/2010/main" val="0"/>
@@ -7951,7 +8102,7 @@
                     </pic:cNvPicPr>
                   </pic:nvPicPr>
                   <pic:blipFill>
-                    <a:blip r:embed="rId11">
+                    <a:blip r:embed="rId10">
                       <a:extLst>
                         <a:ext uri="{28A0092B-C50C-407E-A947-70E740481C1C}">
                           <a14:useLocalDpi xmlns:a14="http://schemas.microsoft.com/office/drawing/2010/main" val="0"/>
@@ -8430,7 +8581,7 @@
                     </pic:cNvPicPr>
                   </pic:nvPicPr>
                   <pic:blipFill>
-                    <a:blip r:embed="rId12">
+                    <a:blip r:embed="rId11">
                       <a:extLst>
                         <a:ext uri="{28A0092B-C50C-407E-A947-70E740481C1C}">
                           <a14:useLocalDpi xmlns:a14="http://schemas.microsoft.com/office/drawing/2010/main" val="0"/>
@@ -8537,7 +8688,7 @@
                     </pic:cNvPicPr>
                   </pic:nvPicPr>
                   <pic:blipFill>
-                    <a:blip r:embed="rId13">
+                    <a:blip r:embed="rId12">
                       <a:extLst>
                         <a:ext uri="{28A0092B-C50C-407E-A947-70E740481C1C}">
                           <a14:useLocalDpi xmlns:a14="http://schemas.microsoft.com/office/drawing/2010/main" val="0"/>
@@ -8668,7 +8819,7 @@
                     </pic:cNvPicPr>
                   </pic:nvPicPr>
                   <pic:blipFill>
-                    <a:blip r:embed="rId14">
+                    <a:blip r:embed="rId13">
                       <a:extLst>
                         <a:ext uri="{28A0092B-C50C-407E-A947-70E740481C1C}">
                           <a14:useLocalDpi xmlns:a14="http://schemas.microsoft.com/office/drawing/2010/main" val="0"/>
@@ -8841,7 +8992,7 @@
                     </pic:cNvPicPr>
                   </pic:nvPicPr>
                   <pic:blipFill>
-                    <a:blip r:embed="rId15">
+                    <a:blip r:embed="rId14">
                       <a:extLst>
                         <a:ext uri="{28A0092B-C50C-407E-A947-70E740481C1C}">
                           <a14:useLocalDpi xmlns:a14="http://schemas.microsoft.com/office/drawing/2010/main" val="0"/>
@@ -8890,7 +9041,7 @@
         </w:rPr>
         <w:t>.</w:t>
       </w:r>
-      <w:bookmarkStart w:id="101" w:name="_Toc15050107"/>
+      <w:bookmarkStart w:id="102" w:name="_Toc15050107"/>
     </w:p>
     <w:p>
       <w:pPr>
@@ -8936,7 +9087,7 @@
                     </pic:cNvPicPr>
                   </pic:nvPicPr>
                   <pic:blipFill>
-                    <a:blip r:embed="rId16">
+                    <a:blip r:embed="rId15">
                       <a:extLst>
                         <a:ext uri="{28A0092B-C50C-407E-A947-70E740481C1C}">
                           <a14:useLocalDpi xmlns:a14="http://schemas.microsoft.com/office/drawing/2010/main" val="0"/>
@@ -9066,21 +9217,21 @@
       <w:pPr>
         <w:pStyle w:val="Heading1"/>
       </w:pPr>
-      <w:bookmarkStart w:id="102" w:name="_Toc15781403"/>
-      <w:bookmarkStart w:id="103" w:name="_Toc15781441"/>
-      <w:bookmarkStart w:id="104" w:name="_Toc15781479"/>
-      <w:bookmarkStart w:id="105" w:name="_Toc15781557"/>
-      <w:bookmarkStart w:id="106" w:name="_Toc15782284"/>
+      <w:bookmarkStart w:id="103" w:name="_Toc15781403"/>
+      <w:bookmarkStart w:id="104" w:name="_Toc15781441"/>
+      <w:bookmarkStart w:id="105" w:name="_Toc15781479"/>
+      <w:bookmarkStart w:id="106" w:name="_Toc15781557"/>
+      <w:bookmarkStart w:id="107" w:name="_Toc15782284"/>
       <w:r>
         <w:lastRenderedPageBreak/>
         <w:t>Chapter 3: Research Methodology</w:t>
       </w:r>
-      <w:bookmarkEnd w:id="101"/>
       <w:bookmarkEnd w:id="102"/>
       <w:bookmarkEnd w:id="103"/>
       <w:bookmarkEnd w:id="104"/>
       <w:bookmarkEnd w:id="105"/>
       <w:bookmarkEnd w:id="106"/>
+      <w:bookmarkEnd w:id="107"/>
       <w:r>
         <w:t xml:space="preserve"> </w:t>
       </w:r>
@@ -9089,21 +9240,21 @@
       <w:pPr>
         <w:pStyle w:val="Heading2"/>
       </w:pPr>
-      <w:bookmarkStart w:id="107" w:name="_Toc15050108"/>
-      <w:bookmarkStart w:id="108" w:name="_Toc15781404"/>
-      <w:bookmarkStart w:id="109" w:name="_Toc15781442"/>
-      <w:bookmarkStart w:id="110" w:name="_Toc15781480"/>
-      <w:bookmarkStart w:id="111" w:name="_Toc15781558"/>
-      <w:bookmarkStart w:id="112" w:name="_Toc15782285"/>
+      <w:bookmarkStart w:id="108" w:name="_Toc15050108"/>
+      <w:bookmarkStart w:id="109" w:name="_Toc15781404"/>
+      <w:bookmarkStart w:id="110" w:name="_Toc15781442"/>
+      <w:bookmarkStart w:id="111" w:name="_Toc15781480"/>
+      <w:bookmarkStart w:id="112" w:name="_Toc15781558"/>
+      <w:bookmarkStart w:id="113" w:name="_Toc15782285"/>
       <w:r>
         <w:t>3.1 Introduction</w:t>
       </w:r>
-      <w:bookmarkEnd w:id="107"/>
       <w:bookmarkEnd w:id="108"/>
       <w:bookmarkEnd w:id="109"/>
       <w:bookmarkEnd w:id="110"/>
       <w:bookmarkEnd w:id="111"/>
       <w:bookmarkEnd w:id="112"/>
+      <w:bookmarkEnd w:id="113"/>
       <w:r>
         <w:t xml:space="preserve"> </w:t>
       </w:r>
@@ -9159,21 +9310,21 @@
       <w:pPr>
         <w:pStyle w:val="Heading2"/>
       </w:pPr>
-      <w:bookmarkStart w:id="113" w:name="_Toc15050109"/>
-      <w:bookmarkStart w:id="114" w:name="_Toc15781405"/>
-      <w:bookmarkStart w:id="115" w:name="_Toc15781443"/>
-      <w:bookmarkStart w:id="116" w:name="_Toc15781481"/>
-      <w:bookmarkStart w:id="117" w:name="_Toc15781559"/>
-      <w:bookmarkStart w:id="118" w:name="_Toc15782286"/>
+      <w:bookmarkStart w:id="114" w:name="_Toc15050109"/>
+      <w:bookmarkStart w:id="115" w:name="_Toc15781405"/>
+      <w:bookmarkStart w:id="116" w:name="_Toc15781443"/>
+      <w:bookmarkStart w:id="117" w:name="_Toc15781481"/>
+      <w:bookmarkStart w:id="118" w:name="_Toc15781559"/>
+      <w:bookmarkStart w:id="119" w:name="_Toc15782286"/>
       <w:r>
         <w:t>3.2 Research Subject and Instrumentation</w:t>
       </w:r>
-      <w:bookmarkEnd w:id="113"/>
       <w:bookmarkEnd w:id="114"/>
       <w:bookmarkEnd w:id="115"/>
       <w:bookmarkEnd w:id="116"/>
       <w:bookmarkEnd w:id="117"/>
       <w:bookmarkEnd w:id="118"/>
+      <w:bookmarkEnd w:id="119"/>
       <w:r>
         <w:t xml:space="preserve"> </w:t>
       </w:r>
@@ -9186,12 +9337,12 @@
           <w:szCs w:val="36"/>
         </w:rPr>
       </w:pPr>
-      <w:bookmarkStart w:id="119" w:name="_Toc15050110"/>
-      <w:bookmarkStart w:id="120" w:name="_Toc15781406"/>
-      <w:bookmarkStart w:id="121" w:name="_Toc15781444"/>
-      <w:bookmarkStart w:id="122" w:name="_Toc15781482"/>
-      <w:bookmarkStart w:id="123" w:name="_Toc15781560"/>
-      <w:bookmarkStart w:id="124" w:name="_Toc15782287"/>
+      <w:bookmarkStart w:id="120" w:name="_Toc15050110"/>
+      <w:bookmarkStart w:id="121" w:name="_Toc15781406"/>
+      <w:bookmarkStart w:id="122" w:name="_Toc15781444"/>
+      <w:bookmarkStart w:id="123" w:name="_Toc15781482"/>
+      <w:bookmarkStart w:id="124" w:name="_Toc15781560"/>
+      <w:bookmarkStart w:id="125" w:name="_Toc15782287"/>
       <w:r>
         <w:br w:type="page"/>
       </w:r>
@@ -9208,12 +9359,12 @@
         <w:lastRenderedPageBreak/>
         <w:t>Data Collection Procedure</w:t>
       </w:r>
-      <w:bookmarkEnd w:id="119"/>
       <w:bookmarkEnd w:id="120"/>
       <w:bookmarkEnd w:id="121"/>
       <w:bookmarkEnd w:id="122"/>
       <w:bookmarkEnd w:id="123"/>
       <w:bookmarkEnd w:id="124"/>
+      <w:bookmarkEnd w:id="125"/>
     </w:p>
     <w:p>
       <w:pPr>
@@ -9251,7 +9402,7 @@
                     </pic:cNvPicPr>
                   </pic:nvPicPr>
                   <pic:blipFill>
-                    <a:blip r:embed="rId17" cstate="print">
+                    <a:blip r:embed="rId16" cstate="print">
                       <a:extLst>
                         <a:ext uri="{28A0092B-C50C-407E-A947-70E740481C1C}">
                           <a14:useLocalDpi xmlns:a14="http://schemas.microsoft.com/office/drawing/2010/main" val="0"/>
@@ -9291,7 +9442,6 @@
           <w:numId w:val="8"/>
         </w:numPr>
       </w:pPr>
-      <w:bookmarkStart w:id="125" w:name="_GoBack"/>
       <w:r>
         <w:rPr>
           <w:noProof/>
@@ -9323,7 +9473,7 @@
                     </pic:cNvPicPr>
                   </pic:nvPicPr>
                   <pic:blipFill>
-                    <a:blip r:embed="rId18">
+                    <a:blip r:embed="rId17">
                       <a:extLst>
                         <a:ext uri="{28A0092B-C50C-407E-A947-70E740481C1C}">
                           <a14:useLocalDpi xmlns:a14="http://schemas.microsoft.com/office/drawing/2010/main" val="0"/>
@@ -9353,7 +9503,6 @@
           </wp:anchor>
         </w:drawing>
       </w:r>
-      <w:bookmarkEnd w:id="125"/>
       <w:r>
         <w:t>Diagram</w:t>
       </w:r>
@@ -9421,7 +9570,7 @@
                     </pic:cNvPicPr>
                   </pic:nvPicPr>
                   <pic:blipFill>
-                    <a:blip r:embed="rId19" cstate="print">
+                    <a:blip r:embed="rId18" cstate="print">
                       <a:extLst>
                         <a:ext uri="{28A0092B-C50C-407E-A947-70E740481C1C}">
                           <a14:useLocalDpi xmlns:a14="http://schemas.microsoft.com/office/drawing/2010/main" val="0"/>
@@ -10155,7 +10304,7 @@
       <w:r>
         <w:t xml:space="preserve"> di Bari Aldo Moro, 70125 Bari, Italy </w:t>
       </w:r>
-      <w:hyperlink r:id="rId20" w:history="1">
+      <w:hyperlink r:id="rId19" w:history="1">
         <w:r>
           <w:rPr>
             <w:rStyle w:val="Hyperlink"/>
@@ -10236,7 +10385,7 @@
       <w:r>
         <w:t xml:space="preserve"> </w:t>
       </w:r>
-      <w:hyperlink r:id="rId21" w:history="1">
+      <w:hyperlink r:id="rId20" w:history="1">
         <w:r>
           <w:rPr>
             <w:rStyle w:val="Hyperlink"/>
@@ -10275,7 +10424,7 @@
       <w:r>
         <w:t xml:space="preserve"> (Burlington) </w:t>
       </w:r>
-      <w:hyperlink r:id="rId22" w:history="1">
+      <w:hyperlink r:id="rId21" w:history="1">
         <w:r>
           <w:rPr>
             <w:rStyle w:val="Hyperlink"/>
@@ -10303,7 +10452,7 @@
       <w:r>
         <w:t xml:space="preserve"> For The Master’s Degree in Engineering </w:t>
       </w:r>
-      <w:hyperlink r:id="rId23" w:history="1">
+      <w:hyperlink r:id="rId22" w:history="1">
         <w:r>
           <w:rPr>
             <w:rStyle w:val="Hyperlink"/>
@@ -10323,7 +10472,7 @@
       <w:r>
         <w:t xml:space="preserve">Adams J A 1986 Dirt. College Station Texas (Texas) </w:t>
       </w:r>
-      <w:hyperlink r:id="rId24" w:history="1">
+      <w:hyperlink r:id="rId23" w:history="1">
         <w:r>
           <w:rPr>
             <w:rStyle w:val="Hyperlink"/>
@@ -10348,7 +10497,7 @@
       <w:r>
         <w:t xml:space="preserve"> H D 1990 Fundamental of Soil Science (Michigan: Arcata Graphics Company) </w:t>
       </w:r>
-      <w:hyperlink r:id="rId25" w:history="1">
+      <w:hyperlink r:id="rId24" w:history="1">
         <w:r>
           <w:rPr>
             <w:rStyle w:val="Hyperlink"/>
@@ -10432,7 +10581,7 @@
       <w:r>
         <w:t xml:space="preserve"> 1-11 </w:t>
       </w:r>
-      <w:hyperlink r:id="rId26" w:history="1">
+      <w:hyperlink r:id="rId25" w:history="1">
         <w:r>
           <w:rPr>
             <w:rStyle w:val="Hyperlink"/>
@@ -10484,7 +10633,7 @@
       <w:r>
         <w:t xml:space="preserve"> Sensors for Monitoring Soil Properties MDPI International Journal 14 10024-10041 </w:t>
       </w:r>
-      <w:hyperlink r:id="rId27" w:history="1">
+      <w:hyperlink r:id="rId26" w:history="1">
         <w:r>
           <w:rPr>
             <w:rStyle w:val="Hyperlink"/>
@@ -10557,7 +10706,7 @@
       <w:r>
         <w:t xml:space="preserve"> PIC 16F84. Indonesian Journal of Applied Physics 36-46 </w:t>
       </w:r>
-      <w:hyperlink r:id="rId28" w:history="1">
+      <w:hyperlink r:id="rId27" w:history="1">
         <w:r>
           <w:rPr>
             <w:rStyle w:val="Hyperlink"/>
@@ -10601,7 +10750,7 @@
       <w:r>
         <w:t xml:space="preserve"> World Journal 14 1-8 </w:t>
       </w:r>
-      <w:hyperlink r:id="rId29" w:history="1">
+      <w:hyperlink r:id="rId28" w:history="1">
         <w:r>
           <w:rPr>
             <w:rStyle w:val="Hyperlink"/>
@@ -10713,82 +10862,6 @@
     </w:p>
   </w:endnote>
 </w:endnotes>
-</file>
-
-<file path=word/footer1.xml><?xml version="1.0" encoding="utf-8"?>
-<w:ftr xmlns:wpc="http://schemas.microsoft.com/office/word/2010/wordprocessingCanvas" xmlns:cx="http://schemas.microsoft.com/office/drawing/2014/chartex" xmlns:cx1="http://schemas.microsoft.com/office/drawing/2015/9/8/chartex" xmlns:cx2="http://schemas.microsoft.com/office/drawing/2015/10/21/chartex" xmlns:cx3="http://schemas.microsoft.com/office/drawing/2016/5/9/chartex" xmlns:cx4="http://schemas.microsoft.com/office/drawing/2016/5/10/chartex" xmlns:cx5="http://schemas.microsoft.com/office/drawing/2016/5/11/chartex" xmlns:cx6="http://schemas.microsoft.com/office/drawing/2016/5/12/chartex" xmlns:cx7="http://schemas.microsoft.com/office/drawing/2016/5/13/chartex" xmlns:cx8="http://schemas.microsoft.com/office/drawing/2016/5/14/chartex" xmlns:mc="http://schemas.openxmlformats.org/markup-compatibility/2006" xmlns:aink="http://schemas.microsoft.com/office/drawing/2016/ink" xmlns:am3d="http://schemas.microsoft.com/office/drawing/2017/model3d" xmlns:o="urn:schemas-microsoft-com:office:office" xmlns:r="http://schemas.openxmlformats.org/officeDocument/2006/relationships" xmlns:m="http://schemas.openxmlformats.org/officeDocument/2006/math" xmlns:v="urn:schemas-microsoft-com:vml" xmlns:wp14="http://schemas.microsoft.com/office/word/2010/wordprocessingDrawing" xmlns:wp="http://schemas.openxmlformats.org/drawingml/2006/wordprocessingDrawing" xmlns:w10="urn:schemas-microsoft-com:office:word" xmlns:w="http://schemas.openxmlformats.org/wordprocessingml/2006/main" xmlns:w14="http://schemas.microsoft.com/office/word/2010/wordml" xmlns:w15="http://schemas.microsoft.com/office/word/2012/wordml" xmlns:w16cid="http://schemas.microsoft.com/office/word/2016/wordml/cid" xmlns:w16se="http://schemas.microsoft.com/office/word/2015/wordml/symex" xmlns:wpg="http://schemas.microsoft.com/office/word/2010/wordprocessingGroup" xmlns:wpi="http://schemas.microsoft.com/office/word/2010/wordprocessingInk" xmlns:wne="http://schemas.microsoft.com/office/word/2006/wordml" xmlns:wps="http://schemas.microsoft.com/office/word/2010/wordprocessingShape" mc:Ignorable="w14 w15 w16se w16cid wp14">
-  <w:sdt>
-    <w:sdtPr>
-      <w:id w:val="2112774171"/>
-      <w:docPartObj>
-        <w:docPartGallery w:val="Page Numbers (Bottom of Page)"/>
-        <w:docPartUnique/>
-      </w:docPartObj>
-    </w:sdtPr>
-    <w:sdtEndPr>
-      <w:rPr>
-        <w:color w:val="7F7F7F" w:themeColor="background1" w:themeShade="7F"/>
-        <w:spacing w:val="60"/>
-      </w:rPr>
-    </w:sdtEndPr>
-    <w:sdtContent>
-      <w:p>
-        <w:pPr>
-          <w:pStyle w:val="Footer"/>
-          <w:pBdr>
-            <w:top w:val="single" w:sz="4" w:space="1" w:color="D9D9D9" w:themeColor="background1" w:themeShade="D9"/>
-          </w:pBdr>
-          <w:jc w:val="right"/>
-        </w:pPr>
-        <w:r>
-          <w:fldChar w:fldCharType="begin"/>
-        </w:r>
-        <w:r>
-          <w:instrText xml:space="preserve"> PAGE   \* MERGEFORMAT </w:instrText>
-        </w:r>
-        <w:r>
-          <w:fldChar w:fldCharType="separate"/>
-        </w:r>
-        <w:r>
-          <w:rPr>
-            <w:noProof/>
-          </w:rPr>
-          <w:t>2</w:t>
-        </w:r>
-        <w:r>
-          <w:rPr>
-            <w:noProof/>
-          </w:rPr>
-          <w:fldChar w:fldCharType="end"/>
-        </w:r>
-        <w:r>
-          <w:t xml:space="preserve"> | </w:t>
-        </w:r>
-        <w:r>
-          <w:rPr>
-            <w:color w:val="7F7F7F" w:themeColor="background1" w:themeShade="7F"/>
-            <w:spacing w:val="60"/>
-          </w:rPr>
-          <w:t>Page</w:t>
-        </w:r>
-      </w:p>
-    </w:sdtContent>
-  </w:sdt>
-  <w:p>
-    <w:pPr>
-      <w:pStyle w:val="Footer"/>
-    </w:pPr>
-    <w:r>
-      <w:rPr>
-        <w:rStyle w:val="e24kjd"/>
-      </w:rPr>
-      <w:t xml:space="preserve">© </w:t>
-    </w:r>
-    <w:r>
-      <w:t>Daffodil International University</w:t>
-    </w:r>
-  </w:p>
-</w:ftr>
 </file>
 
 <file path=word/footnotes.xml><?xml version="1.0" encoding="utf-8"?>
@@ -11854,7 +11927,7 @@
       </w:pPr>
     </w:pPrDefault>
   </w:docDefaults>
-  <w:latentStyles w:defLockedState="0" w:defUIPriority="99" w:defSemiHidden="0" w:defUnhideWhenUsed="0" w:defQFormat="0" w:count="376">
+  <w:latentStyles w:defLockedState="0" w:defUIPriority="99" w:defSemiHidden="0" w:defUnhideWhenUsed="0" w:defQFormat="0" w:count="377">
     <w:lsdException w:name="Normal" w:uiPriority="0" w:qFormat="1"/>
     <w:lsdException w:name="heading 1" w:uiPriority="9" w:qFormat="1"/>
     <w:lsdException w:name="heading 2" w:semiHidden="1" w:uiPriority="9" w:unhideWhenUsed="1" w:qFormat="1"/>
@@ -11960,7 +12033,6 @@
     <w:lsdException w:name="HTML Sample" w:semiHidden="1" w:unhideWhenUsed="1"/>
     <w:lsdException w:name="HTML Typewriter" w:semiHidden="1" w:unhideWhenUsed="1"/>
     <w:lsdException w:name="HTML Variable" w:semiHidden="1" w:unhideWhenUsed="1"/>
-    <w:lsdException w:name="Normal Table" w:semiHidden="1" w:unhideWhenUsed="1"/>
     <w:lsdException w:name="annotation subject" w:semiHidden="1" w:unhideWhenUsed="1"/>
     <w:lsdException w:name="No List" w:semiHidden="1" w:unhideWhenUsed="1"/>
     <w:lsdException w:name="Outline List 1" w:semiHidden="1" w:unhideWhenUsed="1"/>
@@ -12007,10 +12079,8 @@
     <w:lsdException w:name="Table Subtle 2" w:semiHidden="1" w:unhideWhenUsed="1"/>
     <w:lsdException w:name="Table Web 1" w:semiHidden="1" w:unhideWhenUsed="1"/>
     <w:lsdException w:name="Table Web 2" w:semiHidden="1" w:unhideWhenUsed="1"/>
-    <w:lsdException w:name="Table Web 3" w:semiHidden="1" w:unhideWhenUsed="1"/>
     <w:lsdException w:name="Balloon Text" w:semiHidden="1" w:unhideWhenUsed="1"/>
     <w:lsdException w:name="Table Grid" w:uiPriority="39"/>
-    <w:lsdException w:name="Table Theme" w:semiHidden="1" w:unhideWhenUsed="1"/>
     <w:lsdException w:name="Placeholder Text" w:semiHidden="1"/>
     <w:lsdException w:name="No Spacing" w:uiPriority="1" w:qFormat="1"/>
     <w:lsdException w:name="Light Shading" w:uiPriority="60"/>
@@ -12231,6 +12301,7 @@
     <w:lsdException w:name="Hashtag" w:semiHidden="1" w:unhideWhenUsed="1"/>
     <w:lsdException w:name="Unresolved Mention" w:semiHidden="1" w:unhideWhenUsed="1"/>
     <w:lsdException w:name="Smart Link" w:semiHidden="1" w:unhideWhenUsed="1"/>
+    <w:lsdException w:name="Smart Link Error" w:semiHidden="1" w:unhideWhenUsed="1"/>
   </w:latentStyles>
   <w:style w:type="paragraph" w:default="1" w:styleId="Normal">
     <w:name w:val="Normal"/>
@@ -12913,6 +12984,36 @@
       <w:szCs w:val="24"/>
     </w:rPr>
   </w:style>
+  <w:style w:type="paragraph" w:styleId="BalloonText">
+    <w:name w:val="Balloon Text"/>
+    <w:basedOn w:val="Normal"/>
+    <w:link w:val="BalloonTextChar"/>
+    <w:uiPriority w:val="99"/>
+    <w:semiHidden/>
+    <w:unhideWhenUsed/>
+    <w:rsid w:val="004F4869"/>
+    <w:pPr>
+      <w:spacing w:after="0" w:line="240" w:lineRule="auto"/>
+    </w:pPr>
+    <w:rPr>
+      <w:rFonts w:ascii="Segoe UI" w:hAnsi="Segoe UI" w:cs="Segoe UI"/>
+      <w:sz w:val="18"/>
+      <w:szCs w:val="18"/>
+    </w:rPr>
+  </w:style>
+  <w:style w:type="character" w:customStyle="1" w:styleId="BalloonTextChar">
+    <w:name w:val="Balloon Text Char"/>
+    <w:basedOn w:val="DefaultParagraphFont"/>
+    <w:link w:val="BalloonText"/>
+    <w:uiPriority w:val="99"/>
+    <w:semiHidden/>
+    <w:rsid w:val="004F4869"/>
+    <w:rPr>
+      <w:rFonts w:ascii="Segoe UI" w:hAnsi="Segoe UI" w:cs="Segoe UI"/>
+      <w:sz w:val="18"/>
+      <w:szCs w:val="18"/>
+    </w:rPr>
+  </w:style>
 </w:styles>
 </file>
 
@@ -13241,7 +13342,7 @@
 </file>
 
 <file path=customXml/itemProps1.xml><?xml version="1.0" encoding="utf-8"?>
-<ds:datastoreItem xmlns:ds="http://schemas.openxmlformats.org/officeDocument/2006/customXml" ds:itemID="{D36A2AEE-A275-40BF-AB9E-D11E84525C88}">
+<ds:datastoreItem xmlns:ds="http://schemas.openxmlformats.org/officeDocument/2006/customXml" ds:itemID="{0D3E67A3-9531-4742-99C8-8FE1DA01212B}">
   <ds:schemaRefs>
     <ds:schemaRef ds:uri="http://schemas.openxmlformats.org/officeDocument/2006/bibliography"/>
   </ds:schemaRefs>
